--- a/docs/技术文档/用户crud接口文档.docx
+++ b/docs/技术文档/用户crud接口文档.docx
@@ -14,7 +14,6 @@
     <w:p>
       <w:pPr>
         <w:rPr>
-          <w:rFonts w:hint="eastAsia"/>
           <w:b/>
           <w:bCs/>
           <w:sz w:val="22"/>
@@ -57,7 +56,7 @@
         <w:rPr>
           <w:rFonts w:hint="eastAsia"/>
         </w:rPr>
-        <w:t>气质method</w:t>
+        <w:t>method</w:t>
       </w:r>
       <w:r>
         <w:t xml:space="preserve"> </w:t>
@@ -95,13 +94,17 @@
         </w:rPr>
         <w:t>del</w:t>
       </w:r>
-    </w:p>
-    <w:p>
-      <w:pPr>
-        <w:rPr>
-          <w:rFonts w:hint="eastAsia"/>
-        </w:rPr>
-      </w:pPr>
+      <w:r>
+        <w:t xml:space="preserve"> </w:t>
+      </w:r>
+      <w:r>
+        <w:rPr>
+          <w:rFonts w:hint="eastAsia"/>
+        </w:rPr>
+        <w:t>这四种</w:t>
+      </w:r>
+    </w:p>
+    <w:p>
       <w:r>
         <w:rPr>
           <w:rFonts w:hint="eastAsia"/>
@@ -130,13 +133,22 @@
     <w:p>
       <w:r>
         <w:rPr>
+          <w:rFonts w:hint="eastAsia"/>
+        </w:rPr>
+        <w:t>如果id不知道就设为-1</w:t>
+      </w:r>
+    </w:p>
+    <w:p/>
+    <w:p>
+      <w:r>
+        <w:rPr>
           <w:noProof/>
         </w:rPr>
         <w:drawing>
-          <wp:inline distT="0" distB="0" distL="0" distR="0" wp14:anchorId="36E1AC29" wp14:editId="0F3C8898">
-            <wp:extent cx="5274310" cy="1680845"/>
-            <wp:effectExtent l="0" t="0" r="2540" b="0"/>
-            <wp:docPr id="1" name="图片 1"/>
+          <wp:inline distT="0" distB="0" distL="0" distR="0" wp14:anchorId="0BFA71A8" wp14:editId="21E6FFDE">
+            <wp:extent cx="3829247" cy="1200212"/>
+            <wp:effectExtent l="0" t="0" r="0" b="0"/>
+            <wp:docPr id="3" name="图片 3"/>
             <wp:cNvGraphicFramePr>
               <a:graphicFrameLocks xmlns:a="http://schemas.openxmlformats.org/drawingml/2006/main" noChangeAspect="1"/>
             </wp:cNvGraphicFramePr>
@@ -156,6 +168,63 @@
                   <pic:spPr>
                     <a:xfrm>
                       <a:off x="0" y="0"/>
+                      <a:ext cx="3829247" cy="1200212"/>
+                    </a:xfrm>
+                    <a:prstGeom prst="rect">
+                      <a:avLst/>
+                    </a:prstGeom>
+                  </pic:spPr>
+                </pic:pic>
+              </a:graphicData>
+            </a:graphic>
+          </wp:inline>
+        </w:drawing>
+      </w:r>
+    </w:p>
+    <w:p>
+      <w:r>
+        <w:rPr>
+          <w:rFonts w:hint="eastAsia"/>
+        </w:rPr>
+        <w:t>后端代码 如果form里面没有某个字段就会报错</w:t>
+      </w:r>
+    </w:p>
+    <w:p>
+      <w:pPr>
+        <w:rPr>
+          <w:rFonts w:hint="eastAsia"/>
+        </w:rPr>
+      </w:pPr>
+    </w:p>
+    <w:p>
+      <w:r>
+        <w:rPr>
+          <w:noProof/>
+        </w:rPr>
+        <w:drawing>
+          <wp:inline distT="0" distB="0" distL="0" distR="0" wp14:anchorId="36E1AC29" wp14:editId="0F3C8898">
+            <wp:extent cx="5274310" cy="1680845"/>
+            <wp:effectExtent l="0" t="0" r="2540" b="0"/>
+            <wp:docPr id="1" name="图片 1"/>
+            <wp:cNvGraphicFramePr>
+              <a:graphicFrameLocks xmlns:a="http://schemas.openxmlformats.org/drawingml/2006/main" noChangeAspect="1"/>
+            </wp:cNvGraphicFramePr>
+            <a:graphic xmlns:a="http://schemas.openxmlformats.org/drawingml/2006/main">
+              <a:graphicData uri="http://schemas.openxmlformats.org/drawingml/2006/picture">
+                <pic:pic xmlns:pic="http://schemas.openxmlformats.org/drawingml/2006/picture">
+                  <pic:nvPicPr>
+                    <pic:cNvPr id="1" name=""/>
+                    <pic:cNvPicPr/>
+                  </pic:nvPicPr>
+                  <pic:blipFill>
+                    <a:blip r:embed="rId5"/>
+                    <a:stretch>
+                      <a:fillRect/>
+                    </a:stretch>
+                  </pic:blipFill>
+                  <pic:spPr>
+                    <a:xfrm>
+                      <a:off x="0" y="0"/>
                       <a:ext cx="5274310" cy="1680845"/>
                     </a:xfrm>
                     <a:prstGeom prst="rect">
@@ -274,7 +343,6 @@
     <w:p>
       <w:pPr>
         <w:rPr>
-          <w:rFonts w:hint="eastAsia"/>
           <w:sz w:val="22"/>
           <w:szCs w:val="24"/>
         </w:rPr>
@@ -307,7 +375,6 @@
     <w:p>
       <w:pPr>
         <w:rPr>
-          <w:rFonts w:hint="eastAsia"/>
           <w:sz w:val="22"/>
           <w:szCs w:val="24"/>
         </w:rPr>
@@ -332,7 +399,7 @@
                     <pic:cNvPicPr/>
                   </pic:nvPicPr>
                   <pic:blipFill>
-                    <a:blip r:embed="rId5"/>
+                    <a:blip r:embed="rId6"/>
                     <a:stretch>
                       <a:fillRect/>
                     </a:stretch>

--- a/docs/技术文档/用户crud接口文档.docx
+++ b/docs/技术文档/用户crud接口文档.docx
@@ -189,13 +189,7 @@
         <w:t>后端代码 如果form里面没有某个字段就会报错</w:t>
       </w:r>
     </w:p>
-    <w:p>
-      <w:pPr>
-        <w:rPr>
-          <w:rFonts w:hint="eastAsia"/>
-        </w:rPr>
-      </w:pPr>
-    </w:p>
+    <w:p/>
     <w:p>
       <w:r>
         <w:rPr>
@@ -238,7 +232,119 @@
         </w:drawing>
       </w:r>
     </w:p>
+    <w:p>
+      <w:r>
+        <w:t xml:space="preserve">Add </w:t>
+      </w:r>
+      <w:r>
+        <w:rPr>
+          <w:rFonts w:hint="eastAsia"/>
+        </w:rPr>
+        <w:t>方法:</w:t>
+      </w:r>
+    </w:p>
+    <w:p>
+      <w:r>
+        <w:rPr>
+          <w:rFonts w:hint="eastAsia"/>
+        </w:rPr>
+        <w:t>只需传 method</w:t>
+      </w:r>
+      <w:r>
+        <w:t xml:space="preserve"> </w:t>
+      </w:r>
+      <w:r>
+        <w:rPr>
+          <w:rFonts w:hint="eastAsia"/>
+        </w:rPr>
+        <w:t>name</w:t>
+      </w:r>
+      <w:r>
+        <w:t xml:space="preserve"> </w:t>
+      </w:r>
+      <w:r>
+        <w:rPr>
+          <w:rFonts w:hint="eastAsia"/>
+        </w:rPr>
+        <w:t>email</w:t>
+      </w:r>
+      <w:r>
+        <w:t xml:space="preserve"> </w:t>
+      </w:r>
+      <w:r>
+        <w:rPr>
+          <w:rFonts w:hint="eastAsia"/>
+        </w:rPr>
+        <w:t>这几个 id就设为-1</w:t>
+      </w:r>
+    </w:p>
     <w:p/>
+    <w:p>
+      <w:r>
+        <w:t>D</w:t>
+      </w:r>
+      <w:r>
+        <w:rPr>
+          <w:rFonts w:hint="eastAsia"/>
+        </w:rPr>
+        <w:t xml:space="preserve">el方法 get方法 </w:t>
+      </w:r>
+    </w:p>
+    <w:p>
+      <w:r>
+        <w:rPr>
+          <w:rFonts w:hint="eastAsia"/>
+        </w:rPr>
+        <w:t>只需 id</w:t>
+      </w:r>
+      <w:r>
+        <w:t xml:space="preserve"> </w:t>
+      </w:r>
+      <w:r>
+        <w:rPr>
+          <w:rFonts w:hint="eastAsia"/>
+        </w:rPr>
+        <w:t>method</w:t>
+      </w:r>
+      <w:r>
+        <w:t xml:space="preserve"> </w:t>
+      </w:r>
+      <w:r>
+        <w:rPr>
+          <w:rFonts w:hint="eastAsia"/>
+        </w:rPr>
+        <w:t>其他设为-1</w:t>
+      </w:r>
+    </w:p>
+    <w:p/>
+    <w:p>
+      <w:pPr>
+        <w:rPr>
+          <w:rFonts w:hint="eastAsia"/>
+        </w:rPr>
+      </w:pPr>
+      <w:r>
+        <w:rPr>
+          <w:rFonts w:hint="eastAsia"/>
+        </w:rPr>
+        <w:t>change方法</w:t>
+      </w:r>
+    </w:p>
+    <w:p>
+      <w:r>
+        <w:rPr>
+          <w:rFonts w:hint="eastAsia"/>
+        </w:rPr>
+        <w:t>全部参数都要</w:t>
+      </w:r>
+    </w:p>
+    <w:p>
+      <w:pPr>
+        <w:rPr>
+          <w:rFonts w:hint="eastAsia"/>
+        </w:rPr>
+      </w:pPr>
+    </w:p>
     <w:p>
       <w:pPr>
         <w:rPr>
@@ -383,6 +489,7 @@
         <w:rPr>
           <w:noProof/>
         </w:rPr>
+        <w:lastRenderedPageBreak/>
         <w:drawing>
           <wp:inline distT="0" distB="0" distL="0" distR="0" wp14:anchorId="5BB62B17" wp14:editId="1EAB9799">
             <wp:extent cx="5274310" cy="1515745"/>

--- a/docs/技术文档/用户crud接口文档.docx
+++ b/docs/技术文档/用户crud接口文档.docx
@@ -96,6 +96,14 @@
       </w:r>
       <w:r>
         <w:t xml:space="preserve"> </w:t>
+      </w:r>
+      <w:r>
+        <w:t xml:space="preserve">getall    </w:t>
+      </w:r>
+    </w:p>
+    <w:p>
+      <w:r>
+        <w:t xml:space="preserve">   </w:t>
       </w:r>
       <w:r>
         <w:rPr>
@@ -318,11 +326,6 @@
     </w:p>
     <w:p/>
     <w:p>
-      <w:pPr>
-        <w:rPr>
-          <w:rFonts w:hint="eastAsia"/>
-        </w:rPr>
-      </w:pPr>
       <w:r>
         <w:rPr>
           <w:rFonts w:hint="eastAsia"/>
@@ -338,13 +341,7 @@
         <w:t>全部参数都要</w:t>
       </w:r>
     </w:p>
-    <w:p>
-      <w:pPr>
-        <w:rPr>
-          <w:rFonts w:hint="eastAsia"/>
-        </w:rPr>
-      </w:pPr>
-    </w:p>
+    <w:p/>
     <w:p>
       <w:pPr>
         <w:rPr>
